--- a/Cmgroupbuying.docx
+++ b/Cmgroupbuying.docx
@@ -226,8 +226,37 @@
                                 <w:bCs/>
                                 <w:lang w:bidi="fa-IR"/>
                               </w:rPr>
-                              <w:t>3.5.6</w:t>
+                              <w:t>3.</w:t>
                             </w:r>
+                            <w:r>
+                              <w:rPr>
+                                <w:rFonts w:ascii="IRANSans,Bold" w:cs="B Mitra"/>
+                                <w:b/>
+                                <w:bCs/>
+                                <w:lang w:bidi="fa-IR"/>
+                              </w:rPr>
+                              <w:t>6</w:t>
+                            </w:r>
+                            <w:r>
+                              <w:rPr>
+                                <w:rFonts w:ascii="IRANSans,Bold" w:cs="B Mitra"/>
+                                <w:b/>
+                                <w:bCs/>
+                                <w:lang w:bidi="fa-IR"/>
+                              </w:rPr>
+                              <w:t>.</w:t>
+                            </w:r>
+                            <w:r>
+                              <w:rPr>
+                                <w:rFonts w:ascii="IRANSans,Bold" w:cs="B Mitra"/>
+                                <w:b/>
+                                <w:bCs/>
+                                <w:lang w:bidi="fa-IR"/>
+                              </w:rPr>
+                              <w:t>5</w:t>
+                            </w:r>
+                            <w:bookmarkStart w:id="0" w:name="_GoBack"/>
+                            <w:bookmarkEnd w:id="0"/>
                           </w:p>
                           <w:p>
                             <w:pPr>
@@ -457,8 +486,37 @@
                           <w:bCs/>
                           <w:lang w:bidi="fa-IR"/>
                         </w:rPr>
-                        <w:t>3.5.6</w:t>
+                        <w:t>3.</w:t>
                       </w:r>
+                      <w:r>
+                        <w:rPr>
+                          <w:rFonts w:ascii="IRANSans,Bold" w:cs="B Mitra"/>
+                          <w:b/>
+                          <w:bCs/>
+                          <w:lang w:bidi="fa-IR"/>
+                        </w:rPr>
+                        <w:t>6</w:t>
+                      </w:r>
+                      <w:r>
+                        <w:rPr>
+                          <w:rFonts w:ascii="IRANSans,Bold" w:cs="B Mitra"/>
+                          <w:b/>
+                          <w:bCs/>
+                          <w:lang w:bidi="fa-IR"/>
+                        </w:rPr>
+                        <w:t>.</w:t>
+                      </w:r>
+                      <w:r>
+                        <w:rPr>
+                          <w:rFonts w:ascii="IRANSans,Bold" w:cs="B Mitra"/>
+                          <w:b/>
+                          <w:bCs/>
+                          <w:lang w:bidi="fa-IR"/>
+                        </w:rPr>
+                        <w:t>5</w:t>
+                      </w:r>
+                      <w:bookmarkStart w:id="1" w:name="_GoBack"/>
+                      <w:bookmarkEnd w:id="1"/>
                     </w:p>
                     <w:p>
                       <w:pPr>
@@ -1509,7 +1567,6 @@
         <w:rPr>
           <w:noProof/>
         </w:rPr>
-        <w:lastRenderedPageBreak/>
         <w:drawing>
           <wp:anchor distT="0" distB="0" distL="114300" distR="114300" simplePos="0" relativeHeight="251734016" behindDoc="0" locked="0" layoutInCell="1" allowOverlap="1" wp14:anchorId="226FD3F0" wp14:editId="372251F7">
             <wp:simplePos x="0" y="0"/>
@@ -1594,8 +1651,6 @@
           <w:lang w:bidi="fa-IR"/>
         </w:rPr>
       </w:pPr>
-      <w:bookmarkStart w:id="0" w:name="_GoBack"/>
-      <w:bookmarkEnd w:id="0"/>
     </w:p>
     <w:p>
       <w:pPr>
@@ -4404,7 +4459,7 @@
 </file>
 
 <file path=customXml/itemProps1.xml><?xml version="1.0" encoding="utf-8"?>
-<ds:datastoreItem xmlns:ds="http://schemas.openxmlformats.org/officeDocument/2006/customXml" ds:itemID="{4CBE7142-4C17-40E3-87F9-44E6D5BBAD08}">
+<ds:datastoreItem xmlns:ds="http://schemas.openxmlformats.org/officeDocument/2006/customXml" ds:itemID="{6EB05185-B1B4-42DD-89CA-E678B14D12CA}">
   <ds:schemaRefs>
     <ds:schemaRef ds:uri="http://schemas.openxmlformats.org/officeDocument/2006/bibliography"/>
   </ds:schemaRefs>
